--- a/expense/国赛/2024-08-21-打车-哈工程-瑞居酒店/2024-08-21-打车-哈工程-瑞居酒店-订单.docx
+++ b/expense/国赛/2024-08-21-打车-哈工程-瑞居酒店/2024-08-21-打车-哈工程-瑞居酒店-订单.docx
@@ -110,6 +110,17 @@
           <w:szCs w:val="40"/>
           <w:lang w:val="en-US" w:eastAsia="zh-CN"/>
         </w:rPr>
+        <w:t>8月21日：</w:t>
+      </w:r>
+      <w:bookmarkStart w:id="0" w:name="_GoBack"/>
+      <w:bookmarkEnd w:id="0"/>
+      <w:r>
+        <w:rPr>
+          <w:rFonts w:hint="eastAsia"/>
+          <w:sz w:val="40"/>
+          <w:szCs w:val="40"/>
+          <w:lang w:val="en-US" w:eastAsia="zh-CN"/>
+        </w:rPr>
         <w:t>哈工程</w:t>
       </w:r>
       <w:r>
@@ -130,8 +141,6 @@
         </w:rPr>
         <w:t>瑞居酒店</w:t>
       </w:r>
-      <w:bookmarkStart w:id="0" w:name="_GoBack"/>
-      <w:bookmarkEnd w:id="0"/>
       <w:r>
         <w:rPr>
           <w:rFonts w:hint="eastAsia"/>
